--- a/termpaper5200.docx
+++ b/termpaper5200.docx
@@ -597,7 +597,6 @@
         <w:t xml:space="preserve"> process all of that on traditional systems because as we are analyzing this dataset </w:t>
       </w:r>
       <w:proofErr w:type="spellStart"/>
-      <w:proofErr w:type="gramStart"/>
       <w:r>
         <w:rPr>
           <w:rFonts w:ascii="Times New Roman" w:hAnsi="Times New Roman"/>
@@ -607,32 +606,13 @@
         <w:t>it’s</w:t>
       </w:r>
       <w:proofErr w:type="spellEnd"/>
-      <w:proofErr w:type="gramEnd"/>
-      <w:r>
-        <w:rPr>
-          <w:rFonts w:ascii="Times New Roman" w:hAnsi="Times New Roman"/>
-          <w:noProof w:val="0"/>
-          <w:sz w:val="20"/>
-        </w:rPr>
-        <w:t xml:space="preserve"> size is nearly 16GB with more than 15 columns and 2119905 rows. </w:t>
-      </w:r>
-      <w:proofErr w:type="gramStart"/>
-      <w:r>
-        <w:rPr>
-          <w:rFonts w:ascii="Times New Roman" w:hAnsi="Times New Roman"/>
-          <w:noProof w:val="0"/>
-          <w:sz w:val="20"/>
-        </w:rPr>
-        <w:t>So</w:t>
-      </w:r>
-      <w:proofErr w:type="gramEnd"/>
-      <w:r>
-        <w:rPr>
-          <w:rFonts w:ascii="Times New Roman" w:hAnsi="Times New Roman"/>
-          <w:noProof w:val="0"/>
-          <w:sz w:val="20"/>
-        </w:rPr>
-        <w:t xml:space="preserve"> we need specialized systems which can able to process this big data. We are using Hadoop distributed; </w:t>
+      <w:r>
+        <w:rPr>
+          <w:rFonts w:ascii="Times New Roman" w:hAnsi="Times New Roman"/>
+          <w:noProof w:val="0"/>
+          <w:sz w:val="20"/>
+        </w:rPr>
+        <w:t xml:space="preserve"> size is nearly 16GB with more than 15 columns and 2119905 rows. So we need specialized systems which can able to process this big data. We are using Hadoop distributed; </w:t>
       </w:r>
       <w:proofErr w:type="spellStart"/>
       <w:r>
@@ -668,43 +648,7 @@
           <w:noProof w:val="0"/>
           <w:sz w:val="20"/>
         </w:rPr>
-        <w:t xml:space="preserve">As far as data is concerned our main goal </w:t>
-      </w:r>
-      <w:proofErr w:type="gramStart"/>
-      <w:r>
-        <w:rPr>
-          <w:rFonts w:ascii="Times New Roman" w:hAnsi="Times New Roman"/>
-          <w:noProof w:val="0"/>
-          <w:sz w:val="20"/>
-        </w:rPr>
-        <w:t>is</w:t>
-      </w:r>
-      <w:proofErr w:type="gramEnd"/>
-      <w:r>
-        <w:rPr>
-          <w:rFonts w:ascii="Times New Roman" w:hAnsi="Times New Roman"/>
-          <w:noProof w:val="0"/>
-          <w:sz w:val="20"/>
-        </w:rPr>
-        <w:t xml:space="preserve"> we can able to generate some good charts and visuals so stakeholders can able to know what type of comments and how platform can be improved. As more and more people spending time on social media it’s really task of social media provider that they can able to make it </w:t>
-      </w:r>
-      <w:proofErr w:type="gramStart"/>
-      <w:r>
-        <w:rPr>
-          <w:rFonts w:ascii="Times New Roman" w:hAnsi="Times New Roman"/>
-          <w:noProof w:val="0"/>
-          <w:sz w:val="20"/>
-        </w:rPr>
-        <w:t>more safer</w:t>
-      </w:r>
-      <w:proofErr w:type="gramEnd"/>
-      <w:r>
-        <w:rPr>
-          <w:rFonts w:ascii="Times New Roman" w:hAnsi="Times New Roman"/>
-          <w:noProof w:val="0"/>
-          <w:sz w:val="20"/>
-        </w:rPr>
-        <w:t>.</w:t>
+        <w:t>As far as data is concerned our main goal is we can able to generate some good charts and visuals so stakeholders can able to know what type of comments and how platform can be improved. As more and more people spending time on social media it’s really task of social media provider that they can able to make it more safer.</w:t>
       </w:r>
       <w:r>
         <w:rPr>
@@ -923,10 +867,7 @@
         <w:t>3</w:t>
       </w:r>
       <w:r>
-        <w:t xml:space="preserve">. </w:t>
-      </w:r>
-      <w:r>
-        <w:t>Background</w:t>
+        <w:t>. Background</w:t>
       </w:r>
     </w:p>
     <w:p>
@@ -962,7 +903,6 @@
         <w:t xml:space="preserve">Reddit released </w:t>
       </w:r>
       <w:proofErr w:type="spellStart"/>
-      <w:proofErr w:type="gramStart"/>
       <w:r>
         <w:rPr>
           <w:rFonts w:ascii="Times New Roman" w:hAnsi="Times New Roman"/>
@@ -973,7 +913,6 @@
         <w:t>it’s</w:t>
       </w:r>
       <w:proofErr w:type="spellEnd"/>
-      <w:proofErr w:type="gramEnd"/>
       <w:r>
         <w:rPr>
           <w:rFonts w:ascii="Times New Roman" w:hAnsi="Times New Roman"/>
@@ -1057,27 +996,7 @@
           <w:color w:val="000000"/>
           <w:sz w:val="20"/>
         </w:rPr>
-        <w:t xml:space="preserve">. And due to such </w:t>
-      </w:r>
-      <w:proofErr w:type="gramStart"/>
-      <w:r>
-        <w:rPr>
-          <w:rFonts w:ascii="Times New Roman" w:hAnsi="Times New Roman"/>
-          <w:noProof w:val="0"/>
-          <w:color w:val="000000"/>
-          <w:sz w:val="20"/>
-        </w:rPr>
-        <w:t>issues</w:t>
-      </w:r>
-      <w:proofErr w:type="gramEnd"/>
-      <w:r>
-        <w:rPr>
-          <w:rFonts w:ascii="Times New Roman" w:hAnsi="Times New Roman"/>
-          <w:noProof w:val="0"/>
-          <w:color w:val="000000"/>
-          <w:sz w:val="20"/>
-        </w:rPr>
-        <w:t xml:space="preserve"> the reputation of social media is always a big </w:t>
+        <w:t xml:space="preserve">. And due to such issues the reputation of social media is always a big </w:t>
       </w:r>
       <w:r>
         <w:rPr>
@@ -1165,308 +1084,539 @@
         <w:t>4</w:t>
       </w:r>
       <w:r>
+        <w:t>. Related Work</w:t>
+      </w:r>
+    </w:p>
+    <w:p>
+      <w:pPr>
+        <w:pStyle w:val="SectionHeading"/>
+        <w:jc w:val="left"/>
+        <w:rPr>
+          <w:b w:val="0"/>
+          <w:bCs/>
+          <w:sz w:val="20"/>
+        </w:rPr>
+      </w:pPr>
+      <w:r>
+        <w:rPr>
+          <w:b w:val="0"/>
+          <w:bCs/>
+          <w:sz w:val="20"/>
+        </w:rPr>
+        <w:t>In hive data analysis there are so many phases to learn it out. One of the papers which I referred</w:t>
+      </w:r>
+      <w:r>
+        <w:rPr>
+          <w:b w:val="0"/>
+          <w:bCs/>
+          <w:sz w:val="20"/>
+          <w:vertAlign w:val="subscript"/>
+        </w:rPr>
+        <w:t>[2]</w:t>
+      </w:r>
+      <w:r>
+        <w:rPr>
+          <w:b w:val="0"/>
+          <w:bCs/>
+          <w:sz w:val="20"/>
+        </w:rPr>
+        <w:t xml:space="preserve"> was that they tried to do analysis of </w:t>
+      </w:r>
+      <w:proofErr w:type="spellStart"/>
+      <w:r>
+        <w:rPr>
+          <w:b w:val="0"/>
+          <w:bCs/>
+          <w:sz w:val="20"/>
+        </w:rPr>
+        <w:t>diabeetis</w:t>
+      </w:r>
+      <w:proofErr w:type="spellEnd"/>
+      <w:r>
+        <w:rPr>
+          <w:b w:val="0"/>
+          <w:bCs/>
+          <w:sz w:val="20"/>
+        </w:rPr>
+        <w:t xml:space="preserve"> data which was in Hadoop data warehousing scheme and they did analysis of those data. Because they did in that way they ran some queries </w:t>
+      </w:r>
+      <w:r>
+        <w:rPr>
+          <w:b w:val="0"/>
+          <w:bCs/>
+          <w:sz w:val="20"/>
+        </w:rPr>
+        <w:t>on those dataset and they tried to build some predictive models using those analysis. Those predictive models were not came to the point because data was pretty old and it was not properly feed in.</w:t>
+      </w:r>
+    </w:p>
+    <w:p>
+      <w:pPr>
+        <w:pStyle w:val="SectionHeading"/>
+        <w:jc w:val="left"/>
+        <w:rPr>
+          <w:b w:val="0"/>
+          <w:bCs/>
+          <w:sz w:val="20"/>
+        </w:rPr>
+      </w:pPr>
+      <w:r>
+        <w:rPr>
+          <w:b w:val="0"/>
+          <w:bCs/>
+          <w:sz w:val="20"/>
+        </w:rPr>
+        <w:t xml:space="preserve">As I always believe to take this data analysis project to forward we can do is make predictive models as we do not have any labels </w:t>
+      </w:r>
+      <w:proofErr w:type="spellStart"/>
+      <w:r>
+        <w:rPr>
+          <w:b w:val="0"/>
+          <w:bCs/>
+          <w:sz w:val="20"/>
+        </w:rPr>
+        <w:t>onn</w:t>
+      </w:r>
+      <w:proofErr w:type="spellEnd"/>
+      <w:r>
+        <w:rPr>
+          <w:b w:val="0"/>
+          <w:bCs/>
+          <w:sz w:val="20"/>
+        </w:rPr>
+        <w:t xml:space="preserve"> our data. But as of now why we used hive would be </w:t>
+      </w:r>
+      <w:proofErr w:type="spellStart"/>
+      <w:r>
+        <w:rPr>
+          <w:b w:val="0"/>
+          <w:bCs/>
+          <w:sz w:val="20"/>
+        </w:rPr>
+        <w:t>greaet</w:t>
+      </w:r>
+      <w:proofErr w:type="spellEnd"/>
+      <w:r>
+        <w:rPr>
+          <w:b w:val="0"/>
+          <w:bCs/>
+          <w:sz w:val="20"/>
+        </w:rPr>
+        <w:t xml:space="preserve"> question to answer. So as we refer to this paper</w:t>
+      </w:r>
+      <w:r>
+        <w:rPr>
+          <w:b w:val="0"/>
+          <w:bCs/>
+          <w:sz w:val="20"/>
+          <w:vertAlign w:val="subscript"/>
+        </w:rPr>
+        <w:t>[3]</w:t>
+      </w:r>
+      <w:r>
+        <w:rPr>
+          <w:b w:val="0"/>
+          <w:bCs/>
+          <w:sz w:val="20"/>
+          <w:vertAlign w:val="subscript"/>
+        </w:rPr>
+        <w:t xml:space="preserve"> </w:t>
+      </w:r>
+      <w:r>
+        <w:rPr>
+          <w:b w:val="0"/>
+          <w:bCs/>
+          <w:sz w:val="20"/>
+        </w:rPr>
+        <w:t xml:space="preserve">they also referred that hive is much better for data analysis and querying data. Because it is simple and more efficient at least in the manner of </w:t>
+      </w:r>
+      <w:proofErr w:type="spellStart"/>
+      <w:r>
+        <w:rPr>
+          <w:b w:val="0"/>
+          <w:bCs/>
+          <w:sz w:val="20"/>
+        </w:rPr>
+        <w:t>hadoop</w:t>
+      </w:r>
+      <w:proofErr w:type="spellEnd"/>
+      <w:r>
+        <w:rPr>
+          <w:b w:val="0"/>
+          <w:bCs/>
+          <w:sz w:val="20"/>
+        </w:rPr>
+        <w:t xml:space="preserve"> ecosystem. Because it’s simple in case of SQL like language and also it’s using Map-Reduce technology so that we can able to prove it easily. I really liked the conclusion which was driven by Laxmi Lydia.</w:t>
+      </w:r>
+    </w:p>
+    <w:p>
+      <w:pPr>
+        <w:pStyle w:val="SectionHeading"/>
+        <w:jc w:val="left"/>
+        <w:rPr>
+          <w:b w:val="0"/>
+          <w:bCs/>
+          <w:sz w:val="20"/>
+        </w:rPr>
+      </w:pPr>
+      <w:r>
+        <w:rPr>
+          <w:b w:val="0"/>
+          <w:bCs/>
+          <w:sz w:val="20"/>
+        </w:rPr>
+        <w:t xml:space="preserve">I know as I am claiming that my dataset is really huge but in case of data warehousing and </w:t>
+      </w:r>
+      <w:proofErr w:type="spellStart"/>
+      <w:r>
+        <w:rPr>
+          <w:b w:val="0"/>
+          <w:bCs/>
+          <w:sz w:val="20"/>
+        </w:rPr>
+        <w:t>it’s</w:t>
+      </w:r>
+      <w:proofErr w:type="spellEnd"/>
+      <w:r>
+        <w:rPr>
+          <w:b w:val="0"/>
+          <w:bCs/>
+          <w:sz w:val="20"/>
+        </w:rPr>
+        <w:t xml:space="preserve"> related technologies we can easily say that this much </w:t>
+      </w:r>
+      <w:proofErr w:type="spellStart"/>
+      <w:r>
+        <w:rPr>
+          <w:b w:val="0"/>
+          <w:bCs/>
+          <w:sz w:val="20"/>
+        </w:rPr>
+        <w:t>datasize</w:t>
+      </w:r>
+      <w:proofErr w:type="spellEnd"/>
+      <w:r>
+        <w:rPr>
+          <w:b w:val="0"/>
+          <w:bCs/>
+          <w:sz w:val="20"/>
+        </w:rPr>
+        <w:t xml:space="preserve"> is nothing. As I read my third paper</w:t>
+      </w:r>
+      <w:r>
+        <w:rPr>
+          <w:b w:val="0"/>
+          <w:bCs/>
+          <w:sz w:val="20"/>
+          <w:vertAlign w:val="subscript"/>
+        </w:rPr>
+        <w:t>[4]</w:t>
+      </w:r>
+      <w:r>
+        <w:rPr>
+          <w:b w:val="0"/>
+          <w:bCs/>
+          <w:sz w:val="20"/>
+          <w:vertAlign w:val="subscript"/>
+        </w:rPr>
+        <w:t xml:space="preserve"> </w:t>
+      </w:r>
+      <w:r>
+        <w:rPr>
+          <w:b w:val="0"/>
+          <w:bCs/>
+          <w:sz w:val="20"/>
+        </w:rPr>
+        <w:t xml:space="preserve">in this they mentioned technologies that how they process data in warehousing because it’s always the case that data grows extremely faster and there are so many ways we have to process it. Now </w:t>
+      </w:r>
+      <w:proofErr w:type="spellStart"/>
+      <w:r>
+        <w:rPr>
+          <w:b w:val="0"/>
+          <w:bCs/>
+          <w:sz w:val="20"/>
+        </w:rPr>
+        <w:t>traditiona</w:t>
+      </w:r>
+      <w:proofErr w:type="spellEnd"/>
+      <w:r>
+        <w:rPr>
+          <w:b w:val="0"/>
+          <w:bCs/>
+          <w:sz w:val="20"/>
+        </w:rPr>
+        <w:t xml:space="preserve"> systems has no clue how to process it. </w:t>
+      </w:r>
+    </w:p>
+    <w:p>
+      <w:pPr>
+        <w:pStyle w:val="SectionHeading"/>
+        <w:jc w:val="left"/>
+        <w:rPr>
+          <w:b w:val="0"/>
+          <w:bCs/>
+          <w:sz w:val="20"/>
+        </w:rPr>
+      </w:pPr>
+      <w:r>
+        <w:rPr>
+          <w:b w:val="0"/>
+          <w:bCs/>
+          <w:sz w:val="20"/>
+        </w:rPr>
+        <w:t xml:space="preserve">So, by looking at all the above mentioned approaches I would like to conclude that there is so much more things can be </w:t>
+      </w:r>
+      <w:proofErr w:type="spellStart"/>
+      <w:r>
+        <w:rPr>
+          <w:b w:val="0"/>
+          <w:bCs/>
+          <w:sz w:val="20"/>
+        </w:rPr>
+        <w:t>acgived</w:t>
+      </w:r>
+      <w:proofErr w:type="spellEnd"/>
+      <w:r>
+        <w:rPr>
+          <w:b w:val="0"/>
+          <w:bCs/>
+          <w:sz w:val="20"/>
+        </w:rPr>
+        <w:t xml:space="preserve"> with this approach and data size and complexity is increasing day-by-day.</w:t>
+      </w:r>
+    </w:p>
+    <w:p>
+      <w:pPr>
+        <w:pStyle w:val="SectionHeading"/>
+        <w:jc w:val="left"/>
+      </w:pPr>
+    </w:p>
+    <w:p>
+      <w:pPr>
+        <w:pStyle w:val="SectionHeading"/>
+      </w:pPr>
+      <w:r>
+        <w:t>5</w:t>
+      </w:r>
+      <w:r>
         <w:t xml:space="preserve">. </w:t>
       </w:r>
       <w:r>
-        <w:t>Related Work</w:t>
-      </w:r>
-    </w:p>
-    <w:p>
-      <w:pPr>
-        <w:pStyle w:val="SectionHeading"/>
-        <w:jc w:val="left"/>
-        <w:rPr>
-          <w:b w:val="0"/>
-          <w:bCs/>
-          <w:sz w:val="20"/>
-        </w:rPr>
-      </w:pPr>
-      <w:r>
-        <w:rPr>
-          <w:b w:val="0"/>
-          <w:bCs/>
-          <w:sz w:val="20"/>
-        </w:rPr>
-        <w:t>In hive data analysis there are so many phases to learn it out. One of the papers which I referred</w:t>
-      </w:r>
-      <w:r>
-        <w:rPr>
-          <w:b w:val="0"/>
-          <w:bCs/>
-          <w:sz w:val="20"/>
-          <w:vertAlign w:val="subscript"/>
-        </w:rPr>
-        <w:t>[2]</w:t>
-      </w:r>
-      <w:r>
-        <w:rPr>
-          <w:b w:val="0"/>
-          <w:bCs/>
-          <w:sz w:val="20"/>
-        </w:rPr>
-        <w:t xml:space="preserve"> was that they tried to do analysis of </w:t>
+        <w:t>Data Manipulation</w:t>
+      </w:r>
+    </w:p>
+    <w:p>
+      <w:pPr>
+        <w:pStyle w:val="SectionHeading"/>
+      </w:pPr>
+    </w:p>
+    <w:p>
+      <w:pPr>
+        <w:pStyle w:val="SectionHeading"/>
+        <w:jc w:val="left"/>
+        <w:rPr>
+          <w:b w:val="0"/>
+          <w:sz w:val="20"/>
+        </w:rPr>
+      </w:pPr>
+      <w:r>
+        <w:rPr>
+          <w:b w:val="0"/>
+          <w:sz w:val="20"/>
+        </w:rPr>
+        <w:t xml:space="preserve">As data manipulation is main part of any project for us the process is somewhat same. As we get our data from </w:t>
       </w:r>
       <w:proofErr w:type="spellStart"/>
       <w:r>
         <w:rPr>
           <w:b w:val="0"/>
-          <w:bCs/>
-          <w:sz w:val="20"/>
-        </w:rPr>
-        <w:t>diabeetis</w:t>
+          <w:sz w:val="20"/>
+        </w:rPr>
+        <w:lastRenderedPageBreak/>
+        <w:t>Kaggele</w:t>
       </w:r>
       <w:proofErr w:type="spellEnd"/>
       <w:r>
         <w:rPr>
           <w:b w:val="0"/>
-          <w:bCs/>
-          <w:sz w:val="20"/>
-        </w:rPr>
-        <w:t xml:space="preserve"> data which was in Hadoop data warehousing scheme and they did analysis of those data. Because they did in that </w:t>
-      </w:r>
-      <w:proofErr w:type="gramStart"/>
-      <w:r>
-        <w:rPr>
-          <w:b w:val="0"/>
-          <w:bCs/>
-          <w:sz w:val="20"/>
-        </w:rPr>
-        <w:t>way</w:t>
-      </w:r>
-      <w:proofErr w:type="gramEnd"/>
-      <w:r>
-        <w:rPr>
-          <w:b w:val="0"/>
-          <w:bCs/>
-          <w:sz w:val="20"/>
-        </w:rPr>
-        <w:t xml:space="preserve"> they ran some queries </w:t>
-      </w:r>
-      <w:r>
-        <w:rPr>
-          <w:b w:val="0"/>
-          <w:bCs/>
-          <w:sz w:val="20"/>
-        </w:rPr>
-        <w:t xml:space="preserve">on those dataset and they tried to build some predictive models using those analysis. Those predictive models were not </w:t>
-      </w:r>
-      <w:proofErr w:type="gramStart"/>
-      <w:r>
-        <w:rPr>
-          <w:b w:val="0"/>
-          <w:bCs/>
-          <w:sz w:val="20"/>
-        </w:rPr>
-        <w:t>came</w:t>
-      </w:r>
-      <w:proofErr w:type="gramEnd"/>
-      <w:r>
-        <w:rPr>
-          <w:b w:val="0"/>
-          <w:bCs/>
-          <w:sz w:val="20"/>
-        </w:rPr>
-        <w:t xml:space="preserve"> to the point because data was pretty old and it was not properly feed in.</w:t>
-      </w:r>
-    </w:p>
-    <w:p>
-      <w:pPr>
-        <w:pStyle w:val="SectionHeading"/>
-        <w:jc w:val="left"/>
-        <w:rPr>
-          <w:b w:val="0"/>
-          <w:bCs/>
-          <w:sz w:val="20"/>
-        </w:rPr>
-      </w:pPr>
-    </w:p>
-    <w:p>
-      <w:pPr>
-        <w:pStyle w:val="SectionHeading"/>
-        <w:jc w:val="left"/>
-        <w:rPr>
-          <w:b w:val="0"/>
-          <w:bCs/>
-          <w:sz w:val="20"/>
-        </w:rPr>
-      </w:pPr>
-      <w:r>
-        <w:rPr>
-          <w:b w:val="0"/>
-          <w:bCs/>
-          <w:sz w:val="20"/>
-        </w:rPr>
-        <w:t xml:space="preserve">As I always believe to take this data analysis project to </w:t>
-      </w:r>
-      <w:proofErr w:type="gramStart"/>
-      <w:r>
-        <w:rPr>
-          <w:b w:val="0"/>
-          <w:bCs/>
-          <w:sz w:val="20"/>
-        </w:rPr>
-        <w:t>forward</w:t>
-      </w:r>
-      <w:proofErr w:type="gramEnd"/>
-      <w:r>
-        <w:rPr>
-          <w:b w:val="0"/>
-          <w:bCs/>
-          <w:sz w:val="20"/>
-        </w:rPr>
-        <w:t xml:space="preserve"> we can do is make predictive models as we do not have any labels </w:t>
+          <w:sz w:val="20"/>
+        </w:rPr>
+        <w:t xml:space="preserve"> we gathered our data in the form of MySQL lite table. And this table size was 16 GB. Now to process this data in hive query language it’s really difficult to process this data in such </w:t>
       </w:r>
       <w:proofErr w:type="spellStart"/>
       <w:r>
         <w:rPr>
           <w:b w:val="0"/>
-          <w:bCs/>
-          <w:sz w:val="20"/>
-        </w:rPr>
-        <w:t>onn</w:t>
+          <w:sz w:val="20"/>
+        </w:rPr>
+        <w:t>enviourmennt</w:t>
       </w:r>
       <w:proofErr w:type="spellEnd"/>
       <w:r>
         <w:rPr>
           <w:b w:val="0"/>
-          <w:bCs/>
-          <w:sz w:val="20"/>
-        </w:rPr>
-        <w:t xml:space="preserve"> our data. But as of now why we used hive would be </w:t>
+          <w:sz w:val="20"/>
+        </w:rPr>
+        <w:t xml:space="preserve">. So we converted our dataset in CSV file format using SQL workbench. Using that software we gathered our data in csv format once we get that data in CSV format we </w:t>
       </w:r>
       <w:proofErr w:type="spellStart"/>
       <w:r>
         <w:rPr>
           <w:b w:val="0"/>
-          <w:bCs/>
-          <w:sz w:val="20"/>
-        </w:rPr>
-        <w:t>greaet</w:t>
+          <w:sz w:val="20"/>
+        </w:rPr>
+        <w:t>uploded</w:t>
       </w:r>
       <w:proofErr w:type="spellEnd"/>
       <w:r>
         <w:rPr>
           <w:b w:val="0"/>
-          <w:bCs/>
-          <w:sz w:val="20"/>
-        </w:rPr>
-        <w:t xml:space="preserve"> question to answer. </w:t>
-      </w:r>
-      <w:proofErr w:type="gramStart"/>
-      <w:r>
-        <w:rPr>
-          <w:b w:val="0"/>
-          <w:bCs/>
-          <w:sz w:val="20"/>
-        </w:rPr>
-        <w:t>So</w:t>
-      </w:r>
-      <w:proofErr w:type="gramEnd"/>
-      <w:r>
-        <w:rPr>
-          <w:b w:val="0"/>
-          <w:bCs/>
-          <w:sz w:val="20"/>
-        </w:rPr>
-        <w:t xml:space="preserve"> as we refer to this paper</w:t>
-      </w:r>
-      <w:r>
-        <w:rPr>
-          <w:b w:val="0"/>
-          <w:bCs/>
-          <w:sz w:val="20"/>
-          <w:vertAlign w:val="subscript"/>
-        </w:rPr>
-        <w:t>[3]</w:t>
-      </w:r>
-      <w:r>
-        <w:rPr>
-          <w:b w:val="0"/>
-          <w:bCs/>
-          <w:sz w:val="20"/>
-          <w:vertAlign w:val="subscript"/>
-        </w:rPr>
-        <w:t xml:space="preserve"> </w:t>
-      </w:r>
-      <w:r>
-        <w:rPr>
-          <w:b w:val="0"/>
-          <w:bCs/>
-          <w:sz w:val="20"/>
-        </w:rPr>
-        <w:t xml:space="preserve">they also referred that hive is much better for data analysis and querying data. Because it is simple and more efficient at least in the manner of </w:t>
+          <w:sz w:val="20"/>
+        </w:rPr>
+        <w:t xml:space="preserve"> that data in HDFS file system which is an Oracle cluster.</w:t>
+      </w:r>
+    </w:p>
+    <w:p>
+      <w:pPr>
+        <w:pStyle w:val="SectionHeading"/>
+        <w:jc w:val="left"/>
+        <w:rPr>
+          <w:b w:val="0"/>
+          <w:sz w:val="20"/>
+        </w:rPr>
+      </w:pPr>
+      <w:r>
+        <w:rPr>
+          <w:b w:val="0"/>
+          <w:sz w:val="20"/>
+        </w:rPr>
+        <w:t xml:space="preserve">That Oracle big data cluster is multi core computing </w:t>
       </w:r>
       <w:proofErr w:type="spellStart"/>
       <w:r>
         <w:rPr>
           <w:b w:val="0"/>
-          <w:bCs/>
-          <w:sz w:val="20"/>
-        </w:rPr>
-        <w:t>hadoop</w:t>
+          <w:sz w:val="20"/>
+        </w:rPr>
+        <w:t>enginee</w:t>
       </w:r>
       <w:proofErr w:type="spellEnd"/>
       <w:r>
         <w:rPr>
           <w:b w:val="0"/>
-          <w:bCs/>
-          <w:sz w:val="20"/>
-        </w:rPr>
-        <w:t xml:space="preserve"> ecosystem. Because it’s simple in case of SQL like language and </w:t>
-      </w:r>
-      <w:proofErr w:type="gramStart"/>
-      <w:r>
-        <w:rPr>
-          <w:b w:val="0"/>
-          <w:bCs/>
-          <w:sz w:val="20"/>
-        </w:rPr>
-        <w:t>also</w:t>
-      </w:r>
-      <w:proofErr w:type="gramEnd"/>
-      <w:r>
-        <w:rPr>
-          <w:b w:val="0"/>
-          <w:bCs/>
-          <w:sz w:val="20"/>
-        </w:rPr>
-        <w:t xml:space="preserve"> it’s using Map-Reduce technology so that we can able to prove it easily. I really liked the conclusion which was driven by Laxmi Lydia.</w:t>
-      </w:r>
-    </w:p>
-    <w:p>
-      <w:pPr>
-        <w:pStyle w:val="SectionHeading"/>
-        <w:jc w:val="left"/>
-        <w:rPr>
-          <w:b w:val="0"/>
-          <w:bCs/>
-          <w:sz w:val="20"/>
-        </w:rPr>
-      </w:pPr>
-    </w:p>
-    <w:p>
-      <w:pPr>
-        <w:pStyle w:val="SectionHeading"/>
-        <w:jc w:val="left"/>
-        <w:rPr>
-          <w:b w:val="0"/>
-          <w:bCs/>
-          <w:sz w:val="20"/>
-        </w:rPr>
-      </w:pPr>
-      <w:r>
-        <w:rPr>
-          <w:b w:val="0"/>
-          <w:bCs/>
-          <w:sz w:val="20"/>
-        </w:rPr>
-        <w:t xml:space="preserve">I know as I am claiming that my dataset is really huge but in case of data warehousing and </w:t>
+          <w:sz w:val="20"/>
+        </w:rPr>
+        <w:t xml:space="preserve"> and using that engine we can able to </w:t>
+      </w:r>
+      <w:r>
+        <w:rPr>
+          <w:b w:val="0"/>
+          <w:sz w:val="20"/>
+        </w:rPr>
+        <w:t>compute using Map-</w:t>
       </w:r>
       <w:proofErr w:type="spellStart"/>
       <w:r>
         <w:rPr>
           <w:b w:val="0"/>
-          <w:bCs/>
+          <w:sz w:val="20"/>
+        </w:rPr>
+        <w:t>Redcue</w:t>
+      </w:r>
+      <w:proofErr w:type="spellEnd"/>
+      <w:r>
+        <w:rPr>
+          <w:b w:val="0"/>
+          <w:sz w:val="20"/>
+        </w:rPr>
+        <w:t xml:space="preserve"> on it. Because to process this </w:t>
+      </w:r>
+      <w:proofErr w:type="spellStart"/>
+      <w:r>
+        <w:rPr>
+          <w:b w:val="0"/>
+          <w:sz w:val="20"/>
+        </w:rPr>
+        <w:t>hugee</w:t>
+      </w:r>
+      <w:proofErr w:type="spellEnd"/>
+      <w:r>
+        <w:rPr>
+          <w:b w:val="0"/>
+          <w:sz w:val="20"/>
+        </w:rPr>
+        <w:t xml:space="preserve"> data on simple computer would be really hard and sometimes not even possible.</w:t>
+      </w:r>
+    </w:p>
+    <w:p>
+      <w:pPr>
+        <w:pStyle w:val="SectionHeading"/>
+        <w:jc w:val="left"/>
+        <w:rPr>
+          <w:b w:val="0"/>
+          <w:sz w:val="20"/>
+        </w:rPr>
+      </w:pPr>
+      <w:r>
+        <w:rPr>
+          <w:b w:val="0"/>
+          <w:sz w:val="20"/>
+        </w:rPr>
+        <w:t xml:space="preserve">After uploading data over there we able to do is we created external table and fetch whole data in the table using hive queries and we created one hive table. Now, part comes is data cleaning data cleaning we removed all </w:t>
+      </w:r>
+      <w:proofErr w:type="spellStart"/>
+      <w:r>
+        <w:rPr>
+          <w:b w:val="0"/>
+          <w:sz w:val="20"/>
+        </w:rPr>
+        <w:t>thee</w:t>
+      </w:r>
+      <w:proofErr w:type="spellEnd"/>
+      <w:r>
+        <w:rPr>
+          <w:b w:val="0"/>
+          <w:sz w:val="20"/>
+        </w:rPr>
+        <w:t xml:space="preserve"> rows inn which author names are not present. The rest of dataset is still dirty but we try to remove all of them then there is nothing much left there to explore.</w:t>
+      </w:r>
+    </w:p>
+    <w:p>
+      <w:pPr>
+        <w:pStyle w:val="SectionHeading"/>
+        <w:jc w:val="left"/>
+        <w:rPr>
+          <w:b w:val="0"/>
+          <w:sz w:val="20"/>
+        </w:rPr>
+      </w:pPr>
+      <w:r>
+        <w:rPr>
+          <w:b w:val="0"/>
+          <w:sz w:val="20"/>
+        </w:rPr>
+        <w:t>After doing all those process we queried data in different combinations and those dataset we found some good insights which we tried to show you here and those data we took it in different small csv tables.</w:t>
+      </w:r>
+    </w:p>
+    <w:p>
+      <w:pPr>
+        <w:pStyle w:val="SectionHeading"/>
+        <w:jc w:val="left"/>
+        <w:rPr>
+          <w:b w:val="0"/>
+          <w:sz w:val="20"/>
+        </w:rPr>
+      </w:pPr>
+      <w:r>
+        <w:rPr>
+          <w:b w:val="0"/>
+          <w:sz w:val="20"/>
+        </w:rPr>
+        <w:t xml:space="preserve">Those CSV tables we downloaded from cluster and those files we used to make different visualizations and we created all of those visualizations on Tableau. As we created visualizations every visualization contain </w:t>
+      </w:r>
+      <w:proofErr w:type="spellStart"/>
+      <w:r>
+        <w:rPr>
+          <w:b w:val="0"/>
           <w:sz w:val="20"/>
         </w:rPr>
         <w:t>it’s</w:t>
@@ -1475,609 +1625,54 @@
       <w:r>
         <w:rPr>
           <w:b w:val="0"/>
-          <w:bCs/>
-          <w:sz w:val="20"/>
-        </w:rPr>
-        <w:t xml:space="preserve"> related </w:t>
-      </w:r>
-      <w:proofErr w:type="gramStart"/>
-      <w:r>
-        <w:rPr>
-          <w:b w:val="0"/>
-          <w:bCs/>
-          <w:sz w:val="20"/>
-        </w:rPr>
-        <w:t>technologies</w:t>
-      </w:r>
-      <w:proofErr w:type="gramEnd"/>
-      <w:r>
-        <w:rPr>
-          <w:b w:val="0"/>
-          <w:bCs/>
-          <w:sz w:val="20"/>
-        </w:rPr>
-        <w:t xml:space="preserve"> we can easily say that this much </w:t>
+          <w:sz w:val="20"/>
+        </w:rPr>
+        <w:t xml:space="preserve"> own meaning and some of the visualization are so </w:t>
       </w:r>
       <w:proofErr w:type="spellStart"/>
       <w:r>
         <w:rPr>
           <w:b w:val="0"/>
-          <w:bCs/>
-          <w:sz w:val="20"/>
-        </w:rPr>
-        <w:t>datasize</w:t>
+          <w:sz w:val="20"/>
+        </w:rPr>
+        <w:t>vitall</w:t>
       </w:r>
       <w:proofErr w:type="spellEnd"/>
       <w:r>
         <w:rPr>
           <w:b w:val="0"/>
-          <w:bCs/>
-          <w:sz w:val="20"/>
-        </w:rPr>
-        <w:t xml:space="preserve"> is nothing. As I read my third paper</w:t>
-      </w:r>
-      <w:r>
-        <w:rPr>
-          <w:b w:val="0"/>
-          <w:bCs/>
-          <w:sz w:val="20"/>
-          <w:vertAlign w:val="subscript"/>
-        </w:rPr>
-        <w:t>[4]</w:t>
-      </w:r>
-      <w:r>
-        <w:rPr>
-          <w:b w:val="0"/>
-          <w:bCs/>
-          <w:sz w:val="20"/>
-          <w:vertAlign w:val="subscript"/>
-        </w:rPr>
-        <w:t xml:space="preserve"> </w:t>
-      </w:r>
-      <w:r>
-        <w:rPr>
-          <w:b w:val="0"/>
-          <w:bCs/>
-          <w:sz w:val="20"/>
-        </w:rPr>
-        <w:t xml:space="preserve">in this they mentioned technologies that how they process data in warehousing because it’s always the case that data grows extremely faster and there are so many </w:t>
-      </w:r>
-      <w:proofErr w:type="gramStart"/>
-      <w:r>
-        <w:rPr>
-          <w:b w:val="0"/>
-          <w:bCs/>
-          <w:sz w:val="20"/>
-        </w:rPr>
-        <w:t>ways</w:t>
-      </w:r>
-      <w:proofErr w:type="gramEnd"/>
-      <w:r>
-        <w:rPr>
-          <w:b w:val="0"/>
-          <w:bCs/>
-          <w:sz w:val="20"/>
-        </w:rPr>
-        <w:t xml:space="preserve"> we have to process it. Now </w:t>
+          <w:sz w:val="20"/>
+        </w:rPr>
+        <w:t xml:space="preserve"> and meaningful that they represent user behavior and how they act on website such as on reddit or any other social media websites. We also worked on sentiment </w:t>
       </w:r>
       <w:proofErr w:type="spellStart"/>
       <w:r>
         <w:rPr>
           <w:b w:val="0"/>
-          <w:bCs/>
-          <w:sz w:val="20"/>
-        </w:rPr>
-        <w:t>traditiona</w:t>
+          <w:sz w:val="20"/>
+        </w:rPr>
+        <w:t>annalytis</w:t>
       </w:r>
       <w:proofErr w:type="spellEnd"/>
       <w:r>
         <w:rPr>
           <w:b w:val="0"/>
-          <w:bCs/>
-          <w:sz w:val="20"/>
-        </w:rPr>
-        <w:t xml:space="preserve"> systems has no clue how to process it. </w:t>
-      </w:r>
-    </w:p>
-    <w:p>
-      <w:pPr>
-        <w:pStyle w:val="SectionHeading"/>
-        <w:jc w:val="left"/>
-        <w:rPr>
-          <w:b w:val="0"/>
-          <w:bCs/>
-          <w:sz w:val="20"/>
-        </w:rPr>
-      </w:pPr>
-    </w:p>
-    <w:p>
-      <w:pPr>
-        <w:pStyle w:val="SectionHeading"/>
-        <w:jc w:val="left"/>
-        <w:rPr>
-          <w:b w:val="0"/>
-          <w:bCs/>
-          <w:sz w:val="20"/>
-        </w:rPr>
-      </w:pPr>
-      <w:r>
-        <w:rPr>
-          <w:b w:val="0"/>
-          <w:bCs/>
-          <w:sz w:val="20"/>
-        </w:rPr>
-        <w:t xml:space="preserve">So, by looking at all the </w:t>
-      </w:r>
-      <w:proofErr w:type="gramStart"/>
-      <w:r>
-        <w:rPr>
-          <w:b w:val="0"/>
-          <w:bCs/>
-          <w:sz w:val="20"/>
-        </w:rPr>
-        <w:t>above mentioned</w:t>
-      </w:r>
-      <w:proofErr w:type="gramEnd"/>
-      <w:r>
-        <w:rPr>
-          <w:b w:val="0"/>
-          <w:bCs/>
-          <w:sz w:val="20"/>
-        </w:rPr>
-        <w:t xml:space="preserve"> approaches I would like to conclude that there is so much more things can be </w:t>
+          <w:sz w:val="20"/>
+        </w:rPr>
+        <w:t xml:space="preserve"> and we found that some users are very damaging and their languages are also very much offensive and damaging that it would be very difficult to even guide them to put in such direction. Then reddit made a rule of controversiality like if any user post something damaging then they should have to edit their post and make it less controversial. And as more edits required then those posts are more and more </w:t>
       </w:r>
       <w:proofErr w:type="spellStart"/>
       <w:r>
         <w:rPr>
           <w:b w:val="0"/>
-          <w:bCs/>
-          <w:sz w:val="20"/>
-        </w:rPr>
-        <w:t>acgived</w:t>
+          <w:sz w:val="20"/>
+        </w:rPr>
+        <w:t>controversials</w:t>
       </w:r>
       <w:proofErr w:type="spellEnd"/>
       <w:r>
         <w:rPr>
           <w:b w:val="0"/>
-          <w:bCs/>
-          <w:sz w:val="20"/>
-        </w:rPr>
-        <w:t xml:space="preserve"> with this approach and data size and complexity is increasing day-by-day.</w:t>
-      </w:r>
-    </w:p>
-    <w:p>
-      <w:pPr>
-        <w:autoSpaceDE w:val="0"/>
-        <w:autoSpaceDN w:val="0"/>
-        <w:adjustRightInd w:val="0"/>
-        <w:jc w:val="both"/>
-        <w:rPr>
-          <w:rFonts w:ascii="Times New Roman" w:hAnsi="Times New Roman"/>
-          <w:noProof w:val="0"/>
-          <w:color w:val="000000"/>
-          <w:sz w:val="20"/>
-        </w:rPr>
-      </w:pPr>
-    </w:p>
-    <w:p>
-      <w:pPr>
-        <w:autoSpaceDE w:val="0"/>
-        <w:autoSpaceDN w:val="0"/>
-        <w:adjustRightInd w:val="0"/>
-        <w:jc w:val="both"/>
-        <w:rPr>
-          <w:rFonts w:ascii="Times New Roman" w:hAnsi="Times New Roman"/>
-          <w:noProof w:val="0"/>
-          <w:color w:val="000000"/>
-          <w:sz w:val="20"/>
-        </w:rPr>
-      </w:pPr>
-    </w:p>
-    <w:p>
-      <w:pPr>
-        <w:pStyle w:val="SectionHeading"/>
-      </w:pPr>
-    </w:p>
-    <w:p>
-      <w:pPr>
-        <w:pStyle w:val="SectionHeading"/>
-      </w:pPr>
-      <w:r>
-        <w:lastRenderedPageBreak/>
-        <w:t>5</w:t>
-      </w:r>
-      <w:r>
-        <w:t xml:space="preserve">. </w:t>
-      </w:r>
-      <w:r>
-        <w:t>Data Manipulation</w:t>
-      </w:r>
-    </w:p>
-    <w:p>
-      <w:pPr>
-        <w:pStyle w:val="SectionHeading"/>
-        <w:jc w:val="left"/>
-        <w:rPr>
-          <w:b w:val="0"/>
-          <w:sz w:val="20"/>
-        </w:rPr>
-      </w:pPr>
-      <w:r>
-        <w:rPr>
-          <w:b w:val="0"/>
-          <w:sz w:val="20"/>
-        </w:rPr>
-        <w:t xml:space="preserve">As data manipulation is main part of any project for us the process is somewhat same. As we get our data from </w:t>
-      </w:r>
-      <w:proofErr w:type="spellStart"/>
-      <w:r>
-        <w:rPr>
-          <w:b w:val="0"/>
-          <w:sz w:val="20"/>
-        </w:rPr>
-        <w:t>Kaggele</w:t>
-      </w:r>
-      <w:proofErr w:type="spellEnd"/>
-      <w:r>
-        <w:rPr>
-          <w:b w:val="0"/>
-          <w:sz w:val="20"/>
-        </w:rPr>
-        <w:t xml:space="preserve"> we gathered our data in the form of MySQL lite table. And this table size was 16 GB. Now to process this data in hive query language it’s really difficult to process this data in such </w:t>
-      </w:r>
-      <w:proofErr w:type="spellStart"/>
-      <w:r>
-        <w:rPr>
-          <w:b w:val="0"/>
-          <w:sz w:val="20"/>
-        </w:rPr>
-        <w:t>enviourmennt</w:t>
-      </w:r>
-      <w:proofErr w:type="spellEnd"/>
-      <w:r>
-        <w:rPr>
-          <w:b w:val="0"/>
-          <w:sz w:val="20"/>
-        </w:rPr>
-        <w:t xml:space="preserve">. </w:t>
-      </w:r>
-      <w:proofErr w:type="gramStart"/>
-      <w:r>
-        <w:rPr>
-          <w:b w:val="0"/>
-          <w:sz w:val="20"/>
-        </w:rPr>
-        <w:t>So</w:t>
-      </w:r>
-      <w:proofErr w:type="gramEnd"/>
-      <w:r>
-        <w:rPr>
-          <w:b w:val="0"/>
-          <w:sz w:val="20"/>
-        </w:rPr>
-        <w:t xml:space="preserve"> we converted our dataset in CSV file format using SQL workbench. Using that </w:t>
-      </w:r>
-      <w:proofErr w:type="gramStart"/>
-      <w:r>
-        <w:rPr>
-          <w:b w:val="0"/>
-          <w:sz w:val="20"/>
-        </w:rPr>
-        <w:t>software</w:t>
-      </w:r>
-      <w:proofErr w:type="gramEnd"/>
-      <w:r>
-        <w:rPr>
-          <w:b w:val="0"/>
-          <w:sz w:val="20"/>
-        </w:rPr>
-        <w:t xml:space="preserve"> we gathered our data in csv format once we get that data in CSV format we </w:t>
-      </w:r>
-      <w:proofErr w:type="spellStart"/>
-      <w:r>
-        <w:rPr>
-          <w:b w:val="0"/>
-          <w:sz w:val="20"/>
-        </w:rPr>
-        <w:t>uploded</w:t>
-      </w:r>
-      <w:proofErr w:type="spellEnd"/>
-      <w:r>
-        <w:rPr>
-          <w:b w:val="0"/>
-          <w:sz w:val="20"/>
-        </w:rPr>
-        <w:t xml:space="preserve"> that data in HDFS file system which is an Oracle cluster.</w:t>
-      </w:r>
-    </w:p>
-    <w:p>
-      <w:pPr>
-        <w:pStyle w:val="SectionHeading"/>
-        <w:jc w:val="left"/>
-        <w:rPr>
-          <w:b w:val="0"/>
-          <w:sz w:val="20"/>
-        </w:rPr>
-      </w:pPr>
-    </w:p>
-    <w:p>
-      <w:pPr>
-        <w:pStyle w:val="SectionHeading"/>
-        <w:jc w:val="left"/>
-        <w:rPr>
-          <w:b w:val="0"/>
-          <w:sz w:val="20"/>
-        </w:rPr>
-      </w:pPr>
-      <w:r>
-        <w:rPr>
-          <w:b w:val="0"/>
-          <w:sz w:val="20"/>
-        </w:rPr>
-        <w:t xml:space="preserve">That Oracle big data cluster is multi core computing </w:t>
-      </w:r>
-      <w:proofErr w:type="spellStart"/>
-      <w:r>
-        <w:rPr>
-          <w:b w:val="0"/>
-          <w:sz w:val="20"/>
-        </w:rPr>
-        <w:t>enginee</w:t>
-      </w:r>
-      <w:proofErr w:type="spellEnd"/>
-      <w:r>
-        <w:rPr>
-          <w:b w:val="0"/>
-          <w:sz w:val="20"/>
-        </w:rPr>
-        <w:t xml:space="preserve"> and using that engine we can able to </w:t>
-      </w:r>
-      <w:r>
-        <w:rPr>
-          <w:b w:val="0"/>
-          <w:sz w:val="20"/>
-        </w:rPr>
-        <w:t>compute using Map-</w:t>
-      </w:r>
-      <w:proofErr w:type="spellStart"/>
-      <w:r>
-        <w:rPr>
-          <w:b w:val="0"/>
-          <w:sz w:val="20"/>
-        </w:rPr>
-        <w:t>Redcue</w:t>
-      </w:r>
-      <w:proofErr w:type="spellEnd"/>
-      <w:r>
-        <w:rPr>
-          <w:b w:val="0"/>
-          <w:sz w:val="20"/>
-        </w:rPr>
-        <w:t xml:space="preserve"> on it. Because to process this </w:t>
-      </w:r>
-      <w:proofErr w:type="spellStart"/>
-      <w:r>
-        <w:rPr>
-          <w:b w:val="0"/>
-          <w:sz w:val="20"/>
-        </w:rPr>
-        <w:t>hugee</w:t>
-      </w:r>
-      <w:proofErr w:type="spellEnd"/>
-      <w:r>
-        <w:rPr>
-          <w:b w:val="0"/>
-          <w:sz w:val="20"/>
-        </w:rPr>
-        <w:t xml:space="preserve"> data on simple computer would be really hard and sometimes not even possible.</w:t>
-      </w:r>
-    </w:p>
-    <w:p>
-      <w:pPr>
-        <w:pStyle w:val="SectionHeading"/>
-        <w:jc w:val="left"/>
-        <w:rPr>
-          <w:b w:val="0"/>
-          <w:sz w:val="20"/>
-        </w:rPr>
-      </w:pPr>
-    </w:p>
-    <w:p>
-      <w:pPr>
-        <w:pStyle w:val="SectionHeading"/>
-        <w:jc w:val="left"/>
-        <w:rPr>
-          <w:b w:val="0"/>
-          <w:sz w:val="20"/>
-        </w:rPr>
-      </w:pPr>
-      <w:r>
-        <w:rPr>
-          <w:b w:val="0"/>
-          <w:sz w:val="20"/>
-        </w:rPr>
-        <w:t xml:space="preserve">After uploading data over there we able to do is we created external table and fetch whole data in the table using hive queries and we created one hive table. Now, part comes is data cleaning data cleaning we removed all </w:t>
-      </w:r>
-      <w:proofErr w:type="spellStart"/>
-      <w:r>
-        <w:rPr>
-          <w:b w:val="0"/>
-          <w:sz w:val="20"/>
-        </w:rPr>
-        <w:t>thee</w:t>
-      </w:r>
-      <w:proofErr w:type="spellEnd"/>
-      <w:r>
-        <w:rPr>
-          <w:b w:val="0"/>
-          <w:sz w:val="20"/>
-        </w:rPr>
-        <w:t xml:space="preserve"> rows inn which author names are not present. The rest of dataset is still </w:t>
-      </w:r>
-      <w:proofErr w:type="gramStart"/>
-      <w:r>
-        <w:rPr>
-          <w:b w:val="0"/>
-          <w:sz w:val="20"/>
-        </w:rPr>
-        <w:t>dirty</w:t>
-      </w:r>
-      <w:proofErr w:type="gramEnd"/>
-      <w:r>
-        <w:rPr>
-          <w:b w:val="0"/>
-          <w:sz w:val="20"/>
-        </w:rPr>
-        <w:t xml:space="preserve"> but we try to remove all of them then there is nothing much left there to explore.</w:t>
-      </w:r>
-    </w:p>
-    <w:p>
-      <w:pPr>
-        <w:pStyle w:val="SectionHeading"/>
-        <w:jc w:val="left"/>
-        <w:rPr>
-          <w:b w:val="0"/>
-          <w:sz w:val="20"/>
-        </w:rPr>
-      </w:pPr>
-    </w:p>
-    <w:p>
-      <w:pPr>
-        <w:pStyle w:val="SectionHeading"/>
-        <w:jc w:val="left"/>
-        <w:rPr>
-          <w:b w:val="0"/>
-          <w:sz w:val="20"/>
-        </w:rPr>
-      </w:pPr>
-      <w:r>
-        <w:rPr>
-          <w:b w:val="0"/>
-          <w:sz w:val="20"/>
-        </w:rPr>
-        <w:t xml:space="preserve">After doing all </w:t>
-      </w:r>
-      <w:proofErr w:type="gramStart"/>
-      <w:r>
-        <w:rPr>
-          <w:b w:val="0"/>
-          <w:sz w:val="20"/>
-        </w:rPr>
-        <w:t>those process</w:t>
-      </w:r>
-      <w:proofErr w:type="gramEnd"/>
-      <w:r>
-        <w:rPr>
-          <w:b w:val="0"/>
-          <w:sz w:val="20"/>
-        </w:rPr>
-        <w:t xml:space="preserve"> we queried data in different combinations and those dataset we found some good insights which we tried to show you here and those data we took it in different small csv tables.</w:t>
-      </w:r>
-    </w:p>
-    <w:p>
-      <w:pPr>
-        <w:pStyle w:val="SectionHeading"/>
-        <w:jc w:val="left"/>
-        <w:rPr>
-          <w:b w:val="0"/>
-          <w:sz w:val="20"/>
-        </w:rPr>
-      </w:pPr>
-    </w:p>
-    <w:p>
-      <w:pPr>
-        <w:pStyle w:val="SectionHeading"/>
-        <w:jc w:val="left"/>
-        <w:rPr>
-          <w:b w:val="0"/>
-          <w:sz w:val="20"/>
-        </w:rPr>
-      </w:pPr>
-      <w:r>
-        <w:rPr>
-          <w:b w:val="0"/>
-          <w:sz w:val="20"/>
-        </w:rPr>
-        <w:t xml:space="preserve">Those CSV tables we downloaded from cluster and those files we used to make different visualizations and we created all of those visualizations on Tableau. As we created visualizations every visualization contain </w:t>
-      </w:r>
-      <w:proofErr w:type="spellStart"/>
-      <w:proofErr w:type="gramStart"/>
-      <w:r>
-        <w:rPr>
-          <w:b w:val="0"/>
-          <w:sz w:val="20"/>
-        </w:rPr>
-        <w:t>it’s</w:t>
-      </w:r>
-      <w:proofErr w:type="spellEnd"/>
-      <w:proofErr w:type="gramEnd"/>
-      <w:r>
-        <w:rPr>
-          <w:b w:val="0"/>
-          <w:sz w:val="20"/>
-        </w:rPr>
-        <w:t xml:space="preserve"> own meaning and some of the visualization are so </w:t>
-      </w:r>
-      <w:proofErr w:type="spellStart"/>
-      <w:r>
-        <w:rPr>
-          <w:b w:val="0"/>
-          <w:sz w:val="20"/>
-        </w:rPr>
-        <w:t>vitall</w:t>
-      </w:r>
-      <w:proofErr w:type="spellEnd"/>
-      <w:r>
-        <w:rPr>
-          <w:b w:val="0"/>
-          <w:sz w:val="20"/>
-        </w:rPr>
-        <w:t xml:space="preserve"> and meaningful that they represent user behavior and how they act on website such as on reddit or any other social media websites. We also worked on sentiment </w:t>
-      </w:r>
-      <w:proofErr w:type="spellStart"/>
-      <w:r>
-        <w:rPr>
-          <w:b w:val="0"/>
-          <w:sz w:val="20"/>
-        </w:rPr>
-        <w:t>annalytis</w:t>
-      </w:r>
-      <w:proofErr w:type="spellEnd"/>
-      <w:r>
-        <w:rPr>
-          <w:b w:val="0"/>
-          <w:sz w:val="20"/>
-        </w:rPr>
-        <w:t xml:space="preserve"> and we found that some users are very </w:t>
-      </w:r>
-      <w:proofErr w:type="gramStart"/>
-      <w:r>
-        <w:rPr>
-          <w:b w:val="0"/>
-          <w:sz w:val="20"/>
-        </w:rPr>
-        <w:t>damaging</w:t>
-      </w:r>
-      <w:proofErr w:type="gramEnd"/>
-      <w:r>
-        <w:rPr>
-          <w:b w:val="0"/>
-          <w:sz w:val="20"/>
-        </w:rPr>
-        <w:t xml:space="preserve"> and their languages are also very much offensive and damaging that it would be very difficult to even guide them to put in such direction. Then reddit made a rule of controversiality like if any user post something damaging then they should have to edit their post and make it less controversial. And as more edits required then those posts are more and more </w:t>
-      </w:r>
-      <w:proofErr w:type="spellStart"/>
-      <w:r>
-        <w:rPr>
-          <w:b w:val="0"/>
-          <w:sz w:val="20"/>
-        </w:rPr>
-        <w:t>controversials</w:t>
-      </w:r>
-      <w:proofErr w:type="spellEnd"/>
-      <w:r>
-        <w:rPr>
-          <w:b w:val="0"/>
           <w:sz w:val="20"/>
         </w:rPr>
         <w:t>.</w:t>
@@ -2115,6 +1710,7 @@
       <w:r>
         <w:rPr>
           <w:b w:val="0"/>
+          <w:noProof/>
           <w:sz w:val="20"/>
         </w:rPr>
         <w:drawing>
@@ -2177,6 +1773,22 @@
     <w:p>
       <w:pPr>
         <w:pStyle w:val="SectionHeading"/>
+        <w:rPr>
+          <w:b w:val="0"/>
+          <w:sz w:val="20"/>
+        </w:rPr>
+      </w:pPr>
+      <w:r>
+        <w:rPr>
+          <w:b w:val="0"/>
+          <w:sz w:val="20"/>
+        </w:rPr>
+        <w:t>Figure 1: Top Authors</w:t>
+      </w:r>
+    </w:p>
+    <w:p>
+      <w:pPr>
+        <w:pStyle w:val="SectionHeading"/>
         <w:jc w:val="left"/>
         <w:rPr>
           <w:b w:val="0"/>
@@ -2223,6 +1835,7 @@
       <w:r>
         <w:rPr>
           <w:b w:val="0"/>
+          <w:noProof/>
           <w:sz w:val="20"/>
         </w:rPr>
         <w:drawing>
@@ -2285,6 +1898,22 @@
     <w:p>
       <w:pPr>
         <w:pStyle w:val="SectionHeading"/>
+        <w:rPr>
+          <w:b w:val="0"/>
+          <w:sz w:val="20"/>
+        </w:rPr>
+      </w:pPr>
+      <w:r>
+        <w:rPr>
+          <w:b w:val="0"/>
+          <w:sz w:val="20"/>
+        </w:rPr>
+        <w:t>Figure 2: Top categories</w:t>
+      </w:r>
+    </w:p>
+    <w:p>
+      <w:pPr>
+        <w:pStyle w:val="SectionHeading"/>
         <w:jc w:val="left"/>
         <w:rPr>
           <w:b w:val="0"/>
@@ -2322,23 +1951,7 @@
           <w:b w:val="0"/>
           <w:sz w:val="20"/>
         </w:rPr>
-        <w:t xml:space="preserve"> and news and many more. </w:t>
-      </w:r>
-      <w:proofErr w:type="gramStart"/>
-      <w:r>
-        <w:rPr>
-          <w:b w:val="0"/>
-          <w:sz w:val="20"/>
-        </w:rPr>
-        <w:t>So</w:t>
-      </w:r>
-      <w:proofErr w:type="gramEnd"/>
-      <w:r>
-        <w:rPr>
-          <w:b w:val="0"/>
-          <w:sz w:val="20"/>
-        </w:rPr>
-        <w:t xml:space="preserve"> each category represent something and they are </w:t>
+        <w:t xml:space="preserve"> and news and many more. So each category represent something and they are </w:t>
       </w:r>
       <w:proofErr w:type="spellStart"/>
       <w:r>
@@ -2379,6 +1992,7 @@
       <w:r>
         <w:rPr>
           <w:b w:val="0"/>
+          <w:noProof/>
           <w:sz w:val="20"/>
         </w:rPr>
         <w:drawing>
@@ -2441,6 +2055,22 @@
     <w:p>
       <w:pPr>
         <w:pStyle w:val="SectionHeading"/>
+        <w:rPr>
+          <w:b w:val="0"/>
+          <w:sz w:val="20"/>
+        </w:rPr>
+      </w:pPr>
+      <w:r>
+        <w:rPr>
+          <w:b w:val="0"/>
+          <w:sz w:val="20"/>
+        </w:rPr>
+        <w:t>Figure 3: Top NFL questions</w:t>
+      </w:r>
+    </w:p>
+    <w:p>
+      <w:pPr>
+        <w:pStyle w:val="SectionHeading"/>
         <w:jc w:val="left"/>
         <w:rPr>
           <w:b w:val="0"/>
@@ -2494,23 +2124,7 @@
           <w:b w:val="0"/>
           <w:sz w:val="20"/>
         </w:rPr>
-        <w:t xml:space="preserve"> authors who posted something on NFL only. Other categories does not </w:t>
-      </w:r>
-      <w:proofErr w:type="gramStart"/>
-      <w:r>
-        <w:rPr>
-          <w:b w:val="0"/>
-          <w:sz w:val="20"/>
-        </w:rPr>
-        <w:t>taken</w:t>
-      </w:r>
-      <w:proofErr w:type="gramEnd"/>
-      <w:r>
-        <w:rPr>
-          <w:b w:val="0"/>
-          <w:sz w:val="20"/>
-        </w:rPr>
-        <w:t xml:space="preserve"> in consideration. And by keeping that inn reference we can say that </w:t>
+        <w:t xml:space="preserve"> authors who posted something on NFL only. Other categories does not taken in consideration. And by keeping that inn reference we can say that </w:t>
       </w:r>
       <w:proofErr w:type="spellStart"/>
       <w:r>
@@ -2551,6 +2165,7 @@
       <w:r>
         <w:rPr>
           <w:b w:val="0"/>
+          <w:noProof/>
           <w:sz w:val="20"/>
         </w:rPr>
         <w:drawing>
@@ -2613,58 +2228,60 @@
     <w:p>
       <w:pPr>
         <w:pStyle w:val="SectionHeading"/>
-        <w:jc w:val="left"/>
-        <w:rPr>
-          <w:b w:val="0"/>
-          <w:sz w:val="20"/>
-        </w:rPr>
-      </w:pPr>
-      <w:r>
-        <w:rPr>
-          <w:b w:val="0"/>
-          <w:sz w:val="20"/>
-        </w:rPr>
-        <w:t xml:space="preserve">This is classical example of sentiment analysis here we tried to show that number of questions how much controversial questions is being asked by each </w:t>
-      </w:r>
-      <w:proofErr w:type="gramStart"/>
-      <w:r>
-        <w:rPr>
-          <w:b w:val="0"/>
-          <w:sz w:val="20"/>
-        </w:rPr>
-        <w:t>authors</w:t>
-      </w:r>
-      <w:proofErr w:type="gramEnd"/>
-      <w:r>
-        <w:rPr>
-          <w:b w:val="0"/>
-          <w:sz w:val="20"/>
-        </w:rPr>
-        <w:t xml:space="preserve"> and some asked only some questions but still their controversiality is so high.</w:t>
-      </w:r>
-    </w:p>
-    <w:p>
-      <w:pPr>
-        <w:pStyle w:val="SectionHeading"/>
-        <w:jc w:val="left"/>
-        <w:rPr>
-          <w:b w:val="0"/>
-          <w:sz w:val="20"/>
-        </w:rPr>
-      </w:pPr>
-    </w:p>
-    <w:p>
-      <w:pPr>
-        <w:pStyle w:val="SectionHeading"/>
-        <w:jc w:val="left"/>
-        <w:rPr>
-          <w:b w:val="0"/>
-          <w:sz w:val="20"/>
-        </w:rPr>
-      </w:pPr>
-      <w:r>
-        <w:rPr>
-          <w:b w:val="0"/>
+        <w:rPr>
+          <w:b w:val="0"/>
+          <w:sz w:val="20"/>
+        </w:rPr>
+      </w:pPr>
+      <w:r>
+        <w:rPr>
+          <w:b w:val="0"/>
+          <w:sz w:val="20"/>
+        </w:rPr>
+        <w:lastRenderedPageBreak/>
+        <w:t>Figure 4: Questions to controversial comments</w:t>
+      </w:r>
+    </w:p>
+    <w:p>
+      <w:pPr>
+        <w:pStyle w:val="SectionHeading"/>
+        <w:jc w:val="left"/>
+        <w:rPr>
+          <w:b w:val="0"/>
+          <w:sz w:val="20"/>
+        </w:rPr>
+      </w:pPr>
+      <w:r>
+        <w:rPr>
+          <w:b w:val="0"/>
+          <w:sz w:val="20"/>
+        </w:rPr>
+        <w:t>This is classical example of sentiment analysis here we tried to show that number of questions how much controversial questions is being asked by each authors and some asked only some questions but still their controversiality is so high.</w:t>
+      </w:r>
+    </w:p>
+    <w:p>
+      <w:pPr>
+        <w:pStyle w:val="SectionHeading"/>
+        <w:jc w:val="left"/>
+        <w:rPr>
+          <w:b w:val="0"/>
+          <w:sz w:val="20"/>
+        </w:rPr>
+      </w:pPr>
+    </w:p>
+    <w:p>
+      <w:pPr>
+        <w:pStyle w:val="SectionHeading"/>
+        <w:jc w:val="left"/>
+        <w:rPr>
+          <w:b w:val="0"/>
+          <w:sz w:val="20"/>
+        </w:rPr>
+      </w:pPr>
+      <w:r>
+        <w:rPr>
+          <w:b w:val="0"/>
+          <w:noProof/>
           <w:sz w:val="20"/>
         </w:rPr>
         <w:drawing>
@@ -2737,6 +2354,32 @@
     <w:p>
       <w:pPr>
         <w:pStyle w:val="SectionHeading"/>
+        <w:rPr>
+          <w:b w:val="0"/>
+          <w:sz w:val="20"/>
+        </w:rPr>
+      </w:pPr>
+      <w:r>
+        <w:rPr>
+          <w:b w:val="0"/>
+          <w:sz w:val="20"/>
+        </w:rPr>
+        <w:t>Figure 5: Edit to controversial rate</w:t>
+      </w:r>
+    </w:p>
+    <w:p>
+      <w:pPr>
+        <w:pStyle w:val="SectionHeading"/>
+        <w:jc w:val="left"/>
+        <w:rPr>
+          <w:b w:val="0"/>
+          <w:sz w:val="20"/>
+        </w:rPr>
+      </w:pPr>
+    </w:p>
+    <w:p>
+      <w:pPr>
+        <w:pStyle w:val="SectionHeading"/>
         <w:jc w:val="left"/>
         <w:rPr>
           <w:b w:val="0"/>
@@ -2821,6 +2464,7 @@
       <w:r>
         <w:rPr>
           <w:b w:val="0"/>
+          <w:noProof/>
           <w:sz w:val="20"/>
         </w:rPr>
         <w:drawing>
@@ -2893,6 +2537,32 @@
     <w:p>
       <w:pPr>
         <w:pStyle w:val="SectionHeading"/>
+        <w:rPr>
+          <w:b w:val="0"/>
+          <w:sz w:val="20"/>
+        </w:rPr>
+      </w:pPr>
+      <w:r>
+        <w:rPr>
+          <w:b w:val="0"/>
+          <w:sz w:val="20"/>
+        </w:rPr>
+        <w:t>Figure 6: Top archived authors</w:t>
+      </w:r>
+    </w:p>
+    <w:p>
+      <w:pPr>
+        <w:pStyle w:val="SectionHeading"/>
+        <w:jc w:val="left"/>
+        <w:rPr>
+          <w:b w:val="0"/>
+          <w:sz w:val="20"/>
+        </w:rPr>
+      </w:pPr>
+    </w:p>
+    <w:p>
+      <w:pPr>
+        <w:pStyle w:val="SectionHeading"/>
         <w:jc w:val="left"/>
         <w:rPr>
           <w:b w:val="0"/>
@@ -2911,39 +2581,7 @@
           <w:b w:val="0"/>
           <w:sz w:val="20"/>
         </w:rPr>
-        <w:t xml:space="preserve">question has been answered and there is no more improvement is possible with the answer. </w:t>
-      </w:r>
-      <w:proofErr w:type="gramStart"/>
-      <w:r>
-        <w:rPr>
-          <w:b w:val="0"/>
-          <w:sz w:val="20"/>
-        </w:rPr>
-        <w:t>Typically</w:t>
-      </w:r>
-      <w:proofErr w:type="gramEnd"/>
-      <w:r>
-        <w:rPr>
-          <w:b w:val="0"/>
-          <w:sz w:val="20"/>
-        </w:rPr>
-        <w:t xml:space="preserve"> we say it as fact based answer. </w:t>
-      </w:r>
-      <w:proofErr w:type="gramStart"/>
-      <w:r>
-        <w:rPr>
-          <w:b w:val="0"/>
-          <w:sz w:val="20"/>
-        </w:rPr>
-        <w:t>Also</w:t>
-      </w:r>
-      <w:proofErr w:type="gramEnd"/>
-      <w:r>
-        <w:rPr>
-          <w:b w:val="0"/>
-          <w:sz w:val="20"/>
-        </w:rPr>
-        <w:t xml:space="preserve"> we need to understand that there are very few authors who ask on fact based questions. Only few authors </w:t>
+        <w:t xml:space="preserve">question has been answered and there is no more improvement is possible with the answer. Typically we say it as fact based answer. Also we need to understand that there are very few authors who ask on fact based questions. Only few authors </w:t>
       </w:r>
       <w:proofErr w:type="spellStart"/>
       <w:r>
@@ -2959,23 +2597,7 @@
           <w:b w:val="0"/>
           <w:sz w:val="20"/>
         </w:rPr>
-        <w:t xml:space="preserve"> there who ask </w:t>
-      </w:r>
-      <w:proofErr w:type="gramStart"/>
-      <w:r>
-        <w:rPr>
-          <w:b w:val="0"/>
-          <w:sz w:val="20"/>
-        </w:rPr>
-        <w:t>fact based</w:t>
-      </w:r>
-      <w:proofErr w:type="gramEnd"/>
-      <w:r>
-        <w:rPr>
-          <w:b w:val="0"/>
-          <w:sz w:val="20"/>
-        </w:rPr>
-        <w:t xml:space="preserve"> questions. So reddit should have to make strict rules in this scenario like stack </w:t>
+        <w:t xml:space="preserve"> there who ask fact based questions. So reddit should have to make strict rules in this scenario like stack </w:t>
       </w:r>
       <w:proofErr w:type="spellStart"/>
       <w:r>
@@ -3016,6 +2638,7 @@
       <w:r>
         <w:rPr>
           <w:b w:val="0"/>
+          <w:noProof/>
           <w:sz w:val="20"/>
         </w:rPr>
         <w:drawing>
@@ -3088,59 +2711,52 @@
     <w:p>
       <w:pPr>
         <w:pStyle w:val="SectionHeading"/>
-        <w:jc w:val="left"/>
-        <w:rPr>
-          <w:b w:val="0"/>
-          <w:sz w:val="20"/>
-        </w:rPr>
-      </w:pPr>
-      <w:proofErr w:type="gramStart"/>
-      <w:r>
-        <w:rPr>
-          <w:b w:val="0"/>
-          <w:sz w:val="20"/>
-        </w:rPr>
-        <w:t>These bubble chart</w:t>
-      </w:r>
-      <w:proofErr w:type="gramEnd"/>
-      <w:r>
-        <w:rPr>
-          <w:b w:val="0"/>
-          <w:sz w:val="20"/>
-        </w:rPr>
-        <w:t xml:space="preserve"> is for top channels which has maximum archived posts on the account. There are some of the channels which is archived </w:t>
-      </w:r>
-      <w:proofErr w:type="gramStart"/>
-      <w:r>
-        <w:rPr>
-          <w:b w:val="0"/>
-          <w:sz w:val="20"/>
-        </w:rPr>
-        <w:t>most</w:t>
-      </w:r>
-      <w:proofErr w:type="gramEnd"/>
-      <w:r>
-        <w:rPr>
-          <w:b w:val="0"/>
-          <w:sz w:val="20"/>
-        </w:rPr>
-        <w:t xml:space="preserve"> and some are not. </w:t>
-      </w:r>
-      <w:proofErr w:type="gramStart"/>
-      <w:r>
-        <w:rPr>
-          <w:b w:val="0"/>
-          <w:sz w:val="20"/>
-        </w:rPr>
-        <w:t>Again</w:t>
-      </w:r>
-      <w:proofErr w:type="gramEnd"/>
-      <w:r>
-        <w:rPr>
-          <w:b w:val="0"/>
-          <w:sz w:val="20"/>
-        </w:rPr>
-        <w:t xml:space="preserve"> rules are </w:t>
+        <w:rPr>
+          <w:b w:val="0"/>
+          <w:sz w:val="20"/>
+        </w:rPr>
+      </w:pPr>
+      <w:r>
+        <w:rPr>
+          <w:b w:val="0"/>
+          <w:sz w:val="20"/>
+        </w:rPr>
+        <w:t>Figure 7: Top Subreddits</w:t>
+      </w:r>
+    </w:p>
+    <w:p>
+      <w:pPr>
+        <w:pStyle w:val="SectionHeading"/>
+        <w:jc w:val="left"/>
+        <w:rPr>
+          <w:b w:val="0"/>
+          <w:sz w:val="20"/>
+        </w:rPr>
+      </w:pPr>
+    </w:p>
+    <w:p>
+      <w:pPr>
+        <w:pStyle w:val="SectionHeading"/>
+        <w:jc w:val="left"/>
+        <w:rPr>
+          <w:b w:val="0"/>
+          <w:sz w:val="20"/>
+        </w:rPr>
+      </w:pPr>
+      <w:r>
+        <w:rPr>
+          <w:b w:val="0"/>
+          <w:sz w:val="20"/>
+        </w:rPr>
+        <w:t xml:space="preserve">These bubble chart is for top channels which has maximum archived posts on the account. There are some of the channels which is archived most and some are not. Again </w:t>
+      </w:r>
+      <w:r>
+        <w:rPr>
+          <w:b w:val="0"/>
+          <w:sz w:val="20"/>
+        </w:rPr>
+        <w:lastRenderedPageBreak/>
+        <w:t xml:space="preserve">rules are </w:t>
       </w:r>
       <w:proofErr w:type="spellStart"/>
       <w:r>
@@ -3181,6 +2797,7 @@
       <w:r>
         <w:rPr>
           <w:b w:val="0"/>
+          <w:noProof/>
           <w:sz w:val="20"/>
         </w:rPr>
         <w:drawing>
@@ -3253,6 +2870,32 @@
     <w:p>
       <w:pPr>
         <w:pStyle w:val="SectionHeading"/>
+        <w:rPr>
+          <w:b w:val="0"/>
+          <w:sz w:val="20"/>
+        </w:rPr>
+      </w:pPr>
+      <w:r>
+        <w:rPr>
+          <w:b w:val="0"/>
+          <w:sz w:val="20"/>
+        </w:rPr>
+        <w:t>Figure 8: Top upvoted questions</w:t>
+      </w:r>
+    </w:p>
+    <w:p>
+      <w:pPr>
+        <w:pStyle w:val="SectionHeading"/>
+        <w:jc w:val="left"/>
+        <w:rPr>
+          <w:b w:val="0"/>
+          <w:sz w:val="20"/>
+        </w:rPr>
+      </w:pPr>
+    </w:p>
+    <w:p>
+      <w:pPr>
+        <w:pStyle w:val="SectionHeading"/>
         <w:jc w:val="left"/>
         <w:rPr>
           <w:b w:val="0"/>
@@ -3289,6 +2932,7 @@
       <w:r>
         <w:rPr>
           <w:b w:val="0"/>
+          <w:noProof/>
           <w:sz w:val="20"/>
         </w:rPr>
         <w:drawing>
@@ -3361,34 +3005,44 @@
     <w:p>
       <w:pPr>
         <w:pStyle w:val="SectionHeading"/>
-        <w:jc w:val="left"/>
-        <w:rPr>
-          <w:b w:val="0"/>
-          <w:sz w:val="20"/>
-        </w:rPr>
-      </w:pPr>
-      <w:r>
-        <w:rPr>
-          <w:b w:val="0"/>
-          <w:sz w:val="20"/>
-        </w:rPr>
-        <w:t xml:space="preserve">These are top upvoted channels as we have top upvoted subreddits. They are </w:t>
-      </w:r>
-      <w:proofErr w:type="gramStart"/>
-      <w:r>
-        <w:rPr>
-          <w:b w:val="0"/>
-          <w:sz w:val="20"/>
-        </w:rPr>
-        <w:t>ran</w:t>
-      </w:r>
-      <w:proofErr w:type="gramEnd"/>
-      <w:r>
-        <w:rPr>
-          <w:b w:val="0"/>
-          <w:sz w:val="20"/>
-        </w:rPr>
-        <w:t xml:space="preserve"> on hive </w:t>
+        <w:rPr>
+          <w:b w:val="0"/>
+          <w:sz w:val="20"/>
+        </w:rPr>
+      </w:pPr>
+      <w:r>
+        <w:rPr>
+          <w:b w:val="0"/>
+          <w:sz w:val="20"/>
+        </w:rPr>
+        <w:t>Figure 9: Top upvoted subreddits</w:t>
+      </w:r>
+    </w:p>
+    <w:p>
+      <w:pPr>
+        <w:pStyle w:val="SectionHeading"/>
+        <w:jc w:val="left"/>
+        <w:rPr>
+          <w:b w:val="0"/>
+          <w:sz w:val="20"/>
+        </w:rPr>
+      </w:pPr>
+    </w:p>
+    <w:p>
+      <w:pPr>
+        <w:pStyle w:val="SectionHeading"/>
+        <w:jc w:val="left"/>
+        <w:rPr>
+          <w:b w:val="0"/>
+          <w:sz w:val="20"/>
+        </w:rPr>
+      </w:pPr>
+      <w:r>
+        <w:rPr>
+          <w:b w:val="0"/>
+          <w:sz w:val="20"/>
+        </w:rPr>
+        <w:t xml:space="preserve">These are top upvoted channels as we have top upvoted subreddits. They are ran on hive </w:t>
       </w:r>
       <w:proofErr w:type="spellStart"/>
       <w:r>
@@ -3459,25 +3113,7 @@
           <w:noProof w:val="0"/>
           <w:sz w:val="20"/>
         </w:rPr>
-        <w:t xml:space="preserve"> important findings we could figure out that some of the authors are posting so many </w:t>
-      </w:r>
-      <w:proofErr w:type="gramStart"/>
-      <w:r>
-        <w:rPr>
-          <w:rFonts w:ascii="Times New Roman" w:hAnsi="Times New Roman"/>
-          <w:noProof w:val="0"/>
-          <w:sz w:val="20"/>
-        </w:rPr>
-        <w:t>comments</w:t>
-      </w:r>
-      <w:proofErr w:type="gramEnd"/>
-      <w:r>
-        <w:rPr>
-          <w:rFonts w:ascii="Times New Roman" w:hAnsi="Times New Roman"/>
-          <w:noProof w:val="0"/>
-          <w:sz w:val="20"/>
-        </w:rPr>
-        <w:t xml:space="preserve"> but they are not that harmful for whole community, while some others just put some bunch of them and it’s very much damaging. </w:t>
+        <w:t xml:space="preserve"> important findings we could figure out that some of the authors are posting so many comments but they are not that harmful for whole community, while some others just put some bunch of them and it’s very much damaging. </w:t>
       </w:r>
       <w:r>
         <w:rPr>
@@ -4913,6 +4549,7 @@
   <w:style w:type="character" w:default="1" w:styleId="DefaultParagraphFont">
     <w:name w:val="Default Paragraph Font"/>
     <w:uiPriority w:val="1"/>
+    <w:semiHidden/>
     <w:unhideWhenUsed/>
   </w:style>
   <w:style w:type="table" w:default="1" w:styleId="TableNormal">
